--- a/캐릭터 기획서.docx
+++ b/캐릭터 기획서.docx
@@ -330,6 +330,20 @@
         </w:rPr>
         <w:t>드래그를 통해 각도를 조절함</w:t>
       </w:r>
+      <w:r>
+        <w:rPr>
+          <w:rFonts w:hint="eastAsia"/>
+        </w:rPr>
+        <w:t>(수정할 예정</w:t>
+      </w:r>
+      <w:bookmarkStart w:id="0" w:name="_GoBack"/>
+      <w:bookmarkEnd w:id="0"/>
+      <w:r>
+        <w:rPr>
+          <w:rFonts w:hint="eastAsia"/>
+        </w:rPr>
+        <w:t>)</w:t>
+      </w:r>
     </w:p>
     <w:p>
       <w:pPr>
@@ -613,8 +627,6 @@
       </w:r>
     </w:p>
     <w:p>
-      <w:bookmarkStart w:id="0" w:name="_GoBack"/>
-      <w:bookmarkEnd w:id="0"/>
       <w:proofErr w:type="spellStart"/>
       <w:r>
         <w:t>Big_Save_Point</w:t>
@@ -4288,7 +4300,7 @@
 </file>
 
 <file path=customXml/itemProps1.xml><?xml version="1.0" encoding="utf-8"?>
-<ds:datastoreItem xmlns:ds="http://schemas.openxmlformats.org/officeDocument/2006/customXml" ds:itemID="{66F58EB9-FA23-45DF-AB7F-6540D80F266E}">
+<ds:datastoreItem xmlns:ds="http://schemas.openxmlformats.org/officeDocument/2006/customXml" ds:itemID="{815B23FE-F1FB-4048-8A1F-86D315D3420B}">
   <ds:schemaRefs>
     <ds:schemaRef ds:uri="http://schemas.openxmlformats.org/officeDocument/2006/bibliography"/>
   </ds:schemaRefs>

--- a/캐릭터 기획서.docx
+++ b/캐릭터 기획서.docx
@@ -16,71 +16,12 @@
     <w:p>
       <w:pPr>
         <w:pStyle w:val="1"/>
-        <w:rPr>
-          <w:rFonts w:hint="eastAsia"/>
-        </w:rPr>
       </w:pPr>
       <w:r>
         <w:rPr>
           <w:rFonts w:hint="eastAsia"/>
         </w:rPr>
         <w:t>목차</w:t>
-      </w:r>
-    </w:p>
-    <w:p>
-      <w:pPr>
-        <w:pStyle w:val="2"/>
-        <w:rPr>
-          <w:rFonts w:hint="eastAsia"/>
-        </w:rPr>
-      </w:pPr>
-      <w:r>
-        <w:rPr>
-          <w:rFonts w:hint="eastAsia"/>
-        </w:rPr>
-        <w:t>수정 내역</w:t>
-      </w:r>
-    </w:p>
-    <w:p>
-      <w:pPr>
-        <w:pStyle w:val="2"/>
-        <w:rPr>
-          <w:rFonts w:hint="eastAsia"/>
-        </w:rPr>
-      </w:pPr>
-      <w:r>
-        <w:rPr>
-          <w:rFonts w:hint="eastAsia"/>
-        </w:rPr>
-        <w:t>스토리</w:t>
-      </w:r>
-    </w:p>
-    <w:p>
-      <w:pPr>
-        <w:pStyle w:val="2"/>
-        <w:rPr>
-          <w:rFonts w:hint="eastAsia"/>
-        </w:rPr>
-      </w:pPr>
-      <w:r>
-        <w:rPr>
-          <w:rFonts w:hint="eastAsia"/>
-        </w:rPr>
-        <w:t>기능</w:t>
-      </w:r>
-    </w:p>
-    <w:p>
-      <w:pPr>
-        <w:pStyle w:val="2"/>
-        <w:rPr>
-          <w:rFonts w:hint="eastAsia"/>
-        </w:rPr>
-      </w:pPr>
-      <w:r>
-        <w:rPr>
-          <w:rFonts w:hint="eastAsia"/>
-        </w:rPr>
-        <w:t>파라미터</w:t>
       </w:r>
     </w:p>
     <w:p>
@@ -91,16 +32,54 @@
         <w:rPr>
           <w:rFonts w:hint="eastAsia"/>
         </w:rPr>
+        <w:t>수정 내역</w:t>
+      </w:r>
+    </w:p>
+    <w:p>
+      <w:pPr>
+        <w:pStyle w:val="2"/>
+      </w:pPr>
+      <w:r>
+        <w:rPr>
+          <w:rFonts w:hint="eastAsia"/>
+        </w:rPr>
+        <w:t>스토리</w:t>
+      </w:r>
+    </w:p>
+    <w:p>
+      <w:pPr>
+        <w:pStyle w:val="2"/>
+      </w:pPr>
+      <w:r>
+        <w:rPr>
+          <w:rFonts w:hint="eastAsia"/>
+        </w:rPr>
+        <w:t>기능</w:t>
+      </w:r>
+    </w:p>
+    <w:p>
+      <w:pPr>
+        <w:pStyle w:val="2"/>
+      </w:pPr>
+      <w:r>
+        <w:rPr>
+          <w:rFonts w:hint="eastAsia"/>
+        </w:rPr>
+        <w:t>파라미터</w:t>
+      </w:r>
+    </w:p>
+    <w:p>
+      <w:pPr>
+        <w:pStyle w:val="2"/>
+      </w:pPr>
+      <w:r>
+        <w:rPr>
+          <w:rFonts w:hint="eastAsia"/>
+        </w:rPr>
         <w:t>캐릭터 상태</w:t>
       </w:r>
     </w:p>
-    <w:p>
-      <w:pPr>
-        <w:rPr>
-          <w:rFonts w:hint="eastAsia"/>
-        </w:rPr>
-      </w:pPr>
-    </w:p>
+    <w:p/>
     <w:p>
       <w:pPr>
         <w:rPr>
@@ -128,11 +107,6 @@
       </w:r>
     </w:p>
     <w:p>
-      <w:pPr>
-        <w:rPr>
-          <w:rFonts w:hint="eastAsia"/>
-        </w:rPr>
-      </w:pPr>
       <w:r>
         <w:t xml:space="preserve">Vol 1.0 </w:t>
       </w:r>
@@ -163,69 +137,13 @@
         <w:rPr>
           <w:rFonts w:hint="eastAsia"/>
         </w:rPr>
-        <w:t xml:space="preserve">주인공은 홀로 </w:t>
-      </w:r>
-      <w:proofErr w:type="spellStart"/>
-      <w:r>
-        <w:rPr>
-          <w:rFonts w:hint="eastAsia"/>
-        </w:rPr>
-        <w:t>아일랜드섬으로</w:t>
-      </w:r>
-      <w:proofErr w:type="spellEnd"/>
-      <w:r>
-        <w:rPr>
-          <w:rFonts w:hint="eastAsia"/>
-        </w:rPr>
-        <w:t xml:space="preserve"> 여행을 옴. </w:t>
-      </w:r>
-      <w:proofErr w:type="spellStart"/>
-      <w:r>
-        <w:rPr>
-          <w:rFonts w:hint="eastAsia"/>
-        </w:rPr>
-        <w:t>오버사이언스를</w:t>
-      </w:r>
-      <w:proofErr w:type="spellEnd"/>
-      <w:r>
-        <w:rPr>
-          <w:rFonts w:hint="eastAsia"/>
-        </w:rPr>
-        <w:t xml:space="preserve"> 가지고 있던 원주민은 </w:t>
-      </w:r>
-      <w:proofErr w:type="spellStart"/>
-      <w:r>
-        <w:rPr>
-          <w:rFonts w:hint="eastAsia"/>
-        </w:rPr>
-        <w:t>여행인인</w:t>
-      </w:r>
-      <w:proofErr w:type="spellEnd"/>
-      <w:r>
-        <w:rPr>
-          <w:rFonts w:hint="eastAsia"/>
-        </w:rPr>
-        <w:t xml:space="preserve"> 주인공을 장난감처럼 생각</w:t>
-      </w:r>
-      <w:r>
-        <w:rPr>
-          <w:rFonts w:hint="eastAsia"/>
-        </w:rPr>
-        <w:t xml:space="preserve">했음. 주인공의 하반신을 스프링으로 바꿔버리고 멀리 버리고 </w:t>
-      </w:r>
-      <w:proofErr w:type="spellStart"/>
-      <w:r>
-        <w:rPr>
-          <w:rFonts w:hint="eastAsia"/>
-        </w:rPr>
-        <w:t>갈길을</w:t>
-      </w:r>
-      <w:proofErr w:type="spellEnd"/>
-      <w:r>
-        <w:rPr>
-          <w:rFonts w:hint="eastAsia"/>
-        </w:rPr>
-        <w:t xml:space="preserve"> 떠남. 주인공은 살기위해서 하반신을 찾아 모험을 떠남.</w:t>
+        <w:t>주인공은 홀로 아일랜드섬으로 여행을 옴. 오버사이언스를 가지고 있던 원주민은 여행인인 주인공을 장난감처럼 생각</w:t>
+      </w:r>
+      <w:r>
+        <w:rPr>
+          <w:rFonts w:hint="eastAsia"/>
+        </w:rPr>
+        <w:t>했음. 주인공의 하반신을 스프링으로 바꿔버리고 멀리 버리고 갈길을 떠남. 주인공은 살기위해서 하반신을 찾아 모험을 떠남.</w:t>
       </w:r>
     </w:p>
     <w:p>
@@ -233,13 +151,7 @@
         <w:br w:type="page"/>
       </w:r>
     </w:p>
-    <w:p>
-      <w:pPr>
-        <w:rPr>
-          <w:rFonts w:hint="eastAsia"/>
-        </w:rPr>
-      </w:pPr>
-    </w:p>
+    <w:p/>
     <w:p>
       <w:pPr>
         <w:pStyle w:val="1"/>
@@ -284,7 +196,7 @@
                     <pic:cNvPicPr/>
                   </pic:nvPicPr>
                   <pic:blipFill rotWithShape="1">
-                    <a:blip r:embed="rId5">
+                    <a:blip r:embed="rId7">
                       <a:extLst>
                         <a:ext uri="{28A0092B-C50C-407E-A947-70E740481C1C}">
                           <a14:useLocalDpi xmlns:a14="http://schemas.microsoft.com/office/drawing/2010/main" val="0"/>
@@ -319,11 +231,6 @@
       </w:r>
     </w:p>
     <w:p>
-      <w:pPr>
-        <w:rPr>
-          <w:rFonts w:hint="eastAsia"/>
-        </w:rPr>
-      </w:pPr>
       <w:r>
         <w:rPr>
           <w:rFonts w:hint="eastAsia"/>
@@ -335,6 +242,12 @@
           <w:rFonts w:hint="eastAsia"/>
         </w:rPr>
         <w:t>(수정할 예정</w:t>
+      </w:r>
+      <w:r>
+        <w:rPr>
+          <w:rFonts w:hint="eastAsia"/>
+        </w:rPr>
+        <w:t>.</w:t>
       </w:r>
       <w:bookmarkStart w:id="0" w:name="_GoBack"/>
       <w:bookmarkEnd w:id="0"/>
@@ -369,11 +282,9 @@
         </w:rPr>
         <w:t xml:space="preserve"> 때 </w:t>
       </w:r>
-      <w:proofErr w:type="spellStart"/>
       <w:r>
         <w:t>AddForce</w:t>
       </w:r>
-      <w:proofErr w:type="spellEnd"/>
       <w:r>
         <w:rPr>
           <w:rFonts w:hint="eastAsia"/>
@@ -386,33 +297,7 @@
         <w:rPr>
           <w:rFonts w:hint="eastAsia"/>
         </w:rPr>
-        <w:t>크리스탈의 좌표(X.Y)에서 원점의 좌표</w:t>
-      </w:r>
-      <w:r>
-        <w:rPr>
-          <w:rFonts w:hint="eastAsia"/>
-        </w:rPr>
-        <w:t>(X.Y)</w:t>
-      </w:r>
-      <w:r>
-        <w:rPr>
-          <w:rFonts w:hint="eastAsia"/>
-        </w:rPr>
-        <w:t xml:space="preserve">를 뺀 값에 점프 </w:t>
-      </w:r>
-      <w:proofErr w:type="spellStart"/>
-      <w:r>
-        <w:rPr>
-          <w:rFonts w:hint="eastAsia"/>
-        </w:rPr>
-        <w:t>차징값을</w:t>
-      </w:r>
-      <w:proofErr w:type="spellEnd"/>
-      <w:r>
-        <w:rPr>
-          <w:rFonts w:hint="eastAsia"/>
-        </w:rPr>
-        <w:t xml:space="preserve"> 곱한 값을 힘을 가함.</w:t>
+        <w:t>크리스탈의 좌표(X.Y)에서 원점의 좌표(X.Y)를 뺀 값에 점프 차징값을 곱한 값을 힘을 가함.</w:t>
       </w:r>
     </w:p>
     <w:p>
@@ -433,7 +318,6 @@
         </w:rPr>
         <w:t xml:space="preserve">플레이어가 임의의 지점에 도착하면 </w:t>
       </w:r>
-      <w:proofErr w:type="spellStart"/>
       <w:r>
         <w:t>Save_</w:t>
       </w:r>
@@ -443,7 +327,6 @@
         </w:rPr>
         <w:t>Point</w:t>
       </w:r>
-      <w:proofErr w:type="spellEnd"/>
       <w:r>
         <w:t xml:space="preserve"> </w:t>
       </w:r>
@@ -476,12 +359,6 @@
       </w:r>
     </w:p>
     <w:p>
-      <w:pPr>
-        <w:rPr>
-          <w:rFonts w:hint="eastAsia"/>
-        </w:rPr>
-      </w:pPr>
-      <w:proofErr w:type="spellStart"/>
       <w:r>
         <w:rPr>
           <w:rFonts w:hint="eastAsia"/>
@@ -489,89 +366,23 @@
         <w:t>Small</w:t>
       </w:r>
       <w:r>
-        <w:t>_</w:t>
-      </w:r>
-      <w:r>
-        <w:t>Save_</w:t>
-      </w:r>
-      <w:r>
-        <w:rPr>
-          <w:rFonts w:hint="eastAsia"/>
-        </w:rPr>
-        <w:t>Point</w:t>
-      </w:r>
-      <w:proofErr w:type="spellEnd"/>
-      <w:r>
-        <w:rPr>
-          <w:rFonts w:hint="eastAsia"/>
-        </w:rPr>
-        <w:t xml:space="preserve">와 </w:t>
-      </w:r>
-      <w:proofErr w:type="spellStart"/>
-      <w:r>
-        <w:t>Big_</w:t>
-      </w:r>
-      <w:r>
-        <w:t>Save_</w:t>
-      </w:r>
-      <w:r>
-        <w:rPr>
-          <w:rFonts w:hint="eastAsia"/>
-        </w:rPr>
-        <w:t>Point</w:t>
-      </w:r>
-      <w:proofErr w:type="spellEnd"/>
-      <w:r>
-        <w:rPr>
-          <w:rFonts w:hint="eastAsia"/>
-        </w:rPr>
-        <w:t>는 별개로 저장됨</w:t>
-      </w:r>
-    </w:p>
-    <w:p>
-      <w:pPr>
-        <w:pStyle w:val="2"/>
-        <w:rPr>
-          <w:rFonts w:hint="eastAsia"/>
-        </w:rPr>
-      </w:pPr>
-      <w:r>
-        <w:rPr>
-          <w:rFonts w:hint="eastAsia"/>
-        </w:rPr>
-        <w:t>부활</w:t>
-      </w:r>
-    </w:p>
-    <w:p>
-      <w:r>
-        <w:rPr>
-          <w:rFonts w:hint="eastAsia"/>
-        </w:rPr>
-        <w:t xml:space="preserve">플레이어는 장애물이나 적에게 공격을 받았을 시 바로 직전의 </w:t>
-      </w:r>
-      <w:proofErr w:type="spellStart"/>
-      <w:r>
-        <w:t>Small_Save_Point</w:t>
-      </w:r>
-      <w:proofErr w:type="spellEnd"/>
-      <w:r>
-        <w:rPr>
-          <w:rFonts w:hint="eastAsia"/>
-        </w:rPr>
-        <w:t>로 이동함.</w:t>
-      </w:r>
-    </w:p>
-    <w:p>
-      <w:r>
-        <w:br w:type="page"/>
-      </w:r>
-    </w:p>
-    <w:p>
-      <w:pPr>
-        <w:rPr>
-          <w:rFonts w:hint="eastAsia"/>
-        </w:rPr>
-      </w:pPr>
+        <w:t>_Save_</w:t>
+      </w:r>
+      <w:r>
+        <w:rPr>
+          <w:rFonts w:hint="eastAsia"/>
+        </w:rPr>
+        <w:t xml:space="preserve">Point와 </w:t>
+      </w:r>
+      <w:r>
+        <w:t>Big_Save_</w:t>
+      </w:r>
+      <w:r>
+        <w:rPr>
+          <w:rFonts w:hint="eastAsia"/>
+        </w:rPr>
+        <w:t>Point는 별개로 저장됨</w:t>
+      </w:r>
     </w:p>
     <w:p>
       <w:pPr>
@@ -581,6 +392,40 @@
         <w:rPr>
           <w:rFonts w:hint="eastAsia"/>
         </w:rPr>
+        <w:t>부활</w:t>
+      </w:r>
+    </w:p>
+    <w:p>
+      <w:r>
+        <w:rPr>
+          <w:rFonts w:hint="eastAsia"/>
+        </w:rPr>
+        <w:t xml:space="preserve">플레이어는 장애물이나 적에게 공격을 받았을 시 바로 직전의 </w:t>
+      </w:r>
+      <w:r>
+        <w:t>Small_Save_Point</w:t>
+      </w:r>
+      <w:r>
+        <w:rPr>
+          <w:rFonts w:hint="eastAsia"/>
+        </w:rPr>
+        <w:t>로 이동함.</w:t>
+      </w:r>
+    </w:p>
+    <w:p>
+      <w:r>
+        <w:br w:type="page"/>
+      </w:r>
+    </w:p>
+    <w:p/>
+    <w:p>
+      <w:pPr>
+        <w:pStyle w:val="2"/>
+      </w:pPr>
+      <w:r>
+        <w:rPr>
+          <w:rFonts w:hint="eastAsia"/>
+        </w:rPr>
         <w:t>시간 회귀</w:t>
       </w:r>
     </w:p>
@@ -589,49 +434,19 @@
         <w:rPr>
           <w:rFonts w:hint="eastAsia"/>
         </w:rPr>
-        <w:t xml:space="preserve">플레이어는 게임내 </w:t>
-      </w:r>
-      <w:proofErr w:type="spellStart"/>
-      <w:r>
-        <w:rPr>
-          <w:rFonts w:hint="eastAsia"/>
-        </w:rPr>
-        <w:t>Gui</w:t>
-      </w:r>
-      <w:proofErr w:type="spellEnd"/>
-      <w:r>
-        <w:rPr>
-          <w:rFonts w:hint="eastAsia"/>
-        </w:rPr>
-        <w:t>를 터치(클릭)시에</w:t>
-      </w:r>
-      <w:r>
-        <w:rPr>
-          <w:rFonts w:hint="eastAsia"/>
-        </w:rPr>
-        <w:t xml:space="preserve"> </w:t>
-      </w:r>
-      <w:proofErr w:type="spellStart"/>
-      <w:r>
-        <w:rPr>
-          <w:rFonts w:hint="eastAsia"/>
-        </w:rPr>
-        <w:t>Return_Able_Num</w:t>
-      </w:r>
-      <w:proofErr w:type="spellEnd"/>
-      <w:r>
-        <w:rPr>
-          <w:rFonts w:hint="eastAsia"/>
-        </w:rPr>
-        <w:t>을 차감하고</w:t>
-      </w:r>
-    </w:p>
-    <w:p>
-      <w:proofErr w:type="spellStart"/>
+        <w:t>플레이어는 게임내 Gui를 터치(클릭)시에</w:t>
+      </w:r>
+      <w:r>
+        <w:rPr>
+          <w:rFonts w:hint="eastAsia"/>
+        </w:rPr>
+        <w:t xml:space="preserve"> Return_Able_Num을 차감하고</w:t>
+      </w:r>
+    </w:p>
+    <w:p>
       <w:r>
         <w:t>Big_Save_Point</w:t>
       </w:r>
-      <w:proofErr w:type="spellEnd"/>
       <w:r>
         <w:rPr>
           <w:rFonts w:hint="eastAsia"/>
@@ -639,13 +454,7 @@
         <w:t>로 이동함</w:t>
       </w:r>
     </w:p>
-    <w:p>
-      <w:pPr>
-        <w:rPr>
-          <w:rFonts w:hint="eastAsia"/>
-        </w:rPr>
-      </w:pPr>
-    </w:p>
+    <w:p/>
     <w:p>
       <w:r>
         <w:br w:type="page"/>
@@ -714,9 +523,6 @@
           <w:p>
             <w:pPr>
               <w:jc w:val="center"/>
-              <w:rPr>
-                <w:rFonts w:hint="eastAsia"/>
-              </w:rPr>
             </w:pPr>
             <w:r>
               <w:rPr>
@@ -735,24 +541,13 @@
           <w:p>
             <w:pPr>
               <w:jc w:val="center"/>
-              <w:rPr>
-                <w:rFonts w:hint="eastAsia"/>
-              </w:rPr>
-            </w:pPr>
-            <w:proofErr w:type="spellStart"/>
-            <w:r>
-              <w:rPr>
-                <w:rFonts w:hint="eastAsia"/>
-              </w:rPr>
-              <w:t>X_</w:t>
-            </w:r>
-            <w:r>
-              <w:rPr>
-                <w:rFonts w:hint="eastAsia"/>
-              </w:rPr>
-              <w:t>Jump_Power</w:t>
-            </w:r>
-            <w:proofErr w:type="spellEnd"/>
+            </w:pPr>
+            <w:r>
+              <w:rPr>
+                <w:rFonts w:hint="eastAsia"/>
+              </w:rPr>
+              <w:t>X_Jump_Power</w:t>
+            </w:r>
             <w:r>
               <w:t>(</w:t>
             </w:r>
@@ -801,11 +596,7 @@
           <w:p>
             <w:pPr>
               <w:jc w:val="center"/>
-              <w:rPr>
-                <w:rFonts w:hint="eastAsia"/>
-              </w:rPr>
-            </w:pPr>
-            <w:proofErr w:type="spellStart"/>
+            </w:pPr>
             <w:r>
               <w:rPr>
                 <w:rFonts w:hint="eastAsia"/>
@@ -813,24 +604,13 @@
               <w:t>Jump_</w:t>
             </w:r>
             <w:r>
-              <w:t>Charge</w:t>
-            </w:r>
-            <w:proofErr w:type="spellEnd"/>
-            <w:r>
-              <w:t>*</w:t>
-            </w:r>
-            <w:r>
-              <w:rPr>
-                <w:rFonts w:hint="eastAsia"/>
-              </w:rPr>
-              <w:t xml:space="preserve"> </w:t>
-            </w:r>
-            <w:proofErr w:type="spellStart"/>
-            <w:r>
-              <w:rPr>
-                <w:rFonts w:hint="eastAsia"/>
-              </w:rPr>
-              <w:t>X</w:t>
+              <w:t>Charge*</w:t>
+            </w:r>
+            <w:r>
+              <w:rPr>
+                <w:rFonts w:hint="eastAsia"/>
+              </w:rPr>
+              <w:t xml:space="preserve"> X</w:t>
             </w:r>
             <w:r>
               <w:t>_</w:t>
@@ -841,7 +621,6 @@
               </w:rPr>
               <w:t>Angle</w:t>
             </w:r>
-            <w:proofErr w:type="spellEnd"/>
           </w:p>
         </w:tc>
       </w:tr>
@@ -853,18 +632,13 @@
           <w:p>
             <w:pPr>
               <w:jc w:val="center"/>
-              <w:rPr>
-                <w:rFonts w:hint="eastAsia"/>
-              </w:rPr>
-            </w:pPr>
-            <w:proofErr w:type="spellStart"/>
+            </w:pPr>
             <w:r>
               <w:rPr>
                 <w:rFonts w:hint="eastAsia"/>
               </w:rPr>
               <w:t>Y_Jump_Power</w:t>
             </w:r>
-            <w:proofErr w:type="spellEnd"/>
             <w:r>
               <w:t>(</w:t>
             </w:r>
@@ -886,9 +660,6 @@
           <w:p>
             <w:pPr>
               <w:jc w:val="center"/>
-              <w:rPr>
-                <w:rFonts w:hint="eastAsia"/>
-              </w:rPr>
             </w:pPr>
             <w:r>
               <w:rPr>
@@ -906,7 +677,6 @@
             <w:pPr>
               <w:jc w:val="center"/>
             </w:pPr>
-            <w:proofErr w:type="spellStart"/>
             <w:r>
               <w:rPr>
                 <w:rFonts w:hint="eastAsia"/>
@@ -914,24 +684,13 @@
               <w:t>Jump_</w:t>
             </w:r>
             <w:r>
-              <w:t>Charge</w:t>
-            </w:r>
-            <w:proofErr w:type="spellEnd"/>
-            <w:r>
-              <w:t>*</w:t>
-            </w:r>
-            <w:r>
-              <w:rPr>
-                <w:rFonts w:hint="eastAsia"/>
-              </w:rPr>
-              <w:t xml:space="preserve"> </w:t>
-            </w:r>
-            <w:proofErr w:type="spellStart"/>
-            <w:r>
-              <w:rPr>
-                <w:rFonts w:hint="eastAsia"/>
-              </w:rPr>
-              <w:t>Y</w:t>
+              <w:t>Charge*</w:t>
+            </w:r>
+            <w:r>
+              <w:rPr>
+                <w:rFonts w:hint="eastAsia"/>
+              </w:rPr>
+              <w:t xml:space="preserve"> Y</w:t>
             </w:r>
             <w:r>
               <w:t>_</w:t>
@@ -942,7 +701,6 @@
               </w:rPr>
               <w:t>Angle</w:t>
             </w:r>
-            <w:proofErr w:type="spellEnd"/>
           </w:p>
         </w:tc>
       </w:tr>
@@ -955,11 +713,7 @@
           <w:p>
             <w:pPr>
               <w:jc w:val="center"/>
-              <w:rPr>
-                <w:rFonts w:hint="eastAsia"/>
-              </w:rPr>
-            </w:pPr>
-            <w:proofErr w:type="spellStart"/>
+            </w:pPr>
             <w:r>
               <w:rPr>
                 <w:rFonts w:hint="eastAsia"/>
@@ -969,7 +723,6 @@
             <w:r>
               <w:t>rigin_point_X</w:t>
             </w:r>
-            <w:proofErr w:type="spellEnd"/>
           </w:p>
         </w:tc>
         <w:tc>
@@ -980,18 +733,13 @@
           <w:p>
             <w:pPr>
               <w:jc w:val="center"/>
-              <w:rPr>
-                <w:rFonts w:hint="eastAsia"/>
-              </w:rPr>
-            </w:pPr>
-            <w:proofErr w:type="spellStart"/>
+            </w:pPr>
             <w:r>
               <w:rPr>
                 <w:rFonts w:hint="eastAsia"/>
               </w:rPr>
               <w:t>Int</w:t>
             </w:r>
-            <w:proofErr w:type="spellEnd"/>
           </w:p>
         </w:tc>
         <w:tc>
@@ -1002,9 +750,6 @@
           <w:p>
             <w:pPr>
               <w:jc w:val="center"/>
-              <w:rPr>
-                <w:rFonts w:hint="eastAsia"/>
-              </w:rPr>
             </w:pPr>
             <w:r>
               <w:rPr>
@@ -1033,11 +778,7 @@
           <w:p>
             <w:pPr>
               <w:jc w:val="center"/>
-              <w:rPr>
-                <w:rFonts w:hint="eastAsia"/>
-              </w:rPr>
-            </w:pPr>
-            <w:proofErr w:type="spellStart"/>
+            </w:pPr>
             <w:r>
               <w:rPr>
                 <w:rFonts w:hint="eastAsia"/>
@@ -1045,10 +786,7 @@
               <w:t>O</w:t>
             </w:r>
             <w:r>
-              <w:t>rigin_point</w:t>
-            </w:r>
-            <w:r>
-              <w:t>_</w:t>
+              <w:t>rigin_point_</w:t>
             </w:r>
             <w:r>
               <w:rPr>
@@ -1056,7 +794,6 @@
               </w:rPr>
               <w:t>Y</w:t>
             </w:r>
-            <w:proofErr w:type="spellEnd"/>
           </w:p>
         </w:tc>
         <w:tc>
@@ -1067,18 +804,13 @@
           <w:p>
             <w:pPr>
               <w:jc w:val="center"/>
-              <w:rPr>
-                <w:rFonts w:hint="eastAsia"/>
-              </w:rPr>
-            </w:pPr>
-            <w:proofErr w:type="spellStart"/>
+            </w:pPr>
             <w:r>
               <w:rPr>
                 <w:rFonts w:hint="eastAsia"/>
               </w:rPr>
               <w:t>Int</w:t>
             </w:r>
-            <w:proofErr w:type="spellEnd"/>
           </w:p>
         </w:tc>
         <w:tc>
@@ -1089,9 +821,6 @@
           <w:p>
             <w:pPr>
               <w:jc w:val="center"/>
-              <w:rPr>
-                <w:rFonts w:hint="eastAsia"/>
-              </w:rPr>
             </w:pPr>
             <w:r>
               <w:rPr>
@@ -1120,9 +849,6 @@
           <w:p>
             <w:pPr>
               <w:jc w:val="center"/>
-              <w:rPr>
-                <w:rFonts w:hint="eastAsia"/>
-              </w:rPr>
             </w:pPr>
             <w:r>
               <w:rPr>
@@ -1143,9 +869,6 @@
           <w:p>
             <w:pPr>
               <w:jc w:val="center"/>
-              <w:rPr>
-                <w:rFonts w:hint="eastAsia"/>
-              </w:rPr>
             </w:pPr>
             <w:r>
               <w:rPr>
@@ -1163,9 +886,6 @@
           <w:p>
             <w:pPr>
               <w:jc w:val="center"/>
-              <w:rPr>
-                <w:rFonts w:hint="eastAsia"/>
-              </w:rPr>
             </w:pPr>
             <w:r>
               <w:rPr>
@@ -1185,9 +905,6 @@
           <w:p>
             <w:pPr>
               <w:jc w:val="center"/>
-              <w:rPr>
-                <w:rFonts w:hint="eastAsia"/>
-              </w:rPr>
             </w:pPr>
             <w:r>
               <w:rPr>
@@ -1196,10 +913,7 @@
               <w:t>Crystal</w:t>
             </w:r>
             <w:r>
-              <w:t xml:space="preserve"> </w:t>
-            </w:r>
-            <w:r>
-              <w:t>_Y</w:t>
+              <w:t xml:space="preserve"> _Y</w:t>
             </w:r>
           </w:p>
         </w:tc>
@@ -1211,9 +925,6 @@
           <w:p>
             <w:pPr>
               <w:jc w:val="center"/>
-              <w:rPr>
-                <w:rFonts w:hint="eastAsia"/>
-              </w:rPr>
             </w:pPr>
             <w:r>
               <w:rPr>
@@ -1231,9 +942,6 @@
           <w:p>
             <w:pPr>
               <w:jc w:val="center"/>
-              <w:rPr>
-                <w:rFonts w:hint="eastAsia"/>
-              </w:rPr>
             </w:pPr>
             <w:r>
               <w:rPr>
@@ -1262,11 +970,7 @@
           <w:p>
             <w:pPr>
               <w:jc w:val="center"/>
-              <w:rPr>
-                <w:rFonts w:hint="eastAsia"/>
-              </w:rPr>
-            </w:pPr>
-            <w:proofErr w:type="spellStart"/>
+            </w:pPr>
             <w:r>
               <w:rPr>
                 <w:rFonts w:hint="eastAsia"/>
@@ -1282,7 +986,6 @@
               </w:rPr>
               <w:t>Angle</w:t>
             </w:r>
-            <w:proofErr w:type="spellEnd"/>
           </w:p>
         </w:tc>
         <w:tc>
@@ -1318,12 +1021,8 @@
               <w:t>Crystal</w:t>
             </w:r>
             <w:r>
-              <w:t xml:space="preserve"> _X</w:t>
-            </w:r>
-            <w:r>
-              <w:t xml:space="preserve"> - </w:t>
-            </w:r>
-            <w:proofErr w:type="spellStart"/>
+              <w:t xml:space="preserve"> _X - </w:t>
+            </w:r>
             <w:r>
               <w:rPr>
                 <w:rFonts w:hint="eastAsia"/>
@@ -1333,7 +1032,6 @@
             <w:r>
               <w:t>rigin_point_X</w:t>
             </w:r>
-            <w:proofErr w:type="spellEnd"/>
           </w:p>
         </w:tc>
       </w:tr>
@@ -1346,15 +1044,10 @@
           <w:p>
             <w:pPr>
               <w:jc w:val="center"/>
-              <w:rPr>
-                <w:rFonts w:hint="eastAsia"/>
-              </w:rPr>
-            </w:pPr>
-            <w:proofErr w:type="spellStart"/>
+            </w:pPr>
             <w:r>
               <w:t>Y_Angle</w:t>
             </w:r>
-            <w:proofErr w:type="spellEnd"/>
           </w:p>
         </w:tc>
         <w:tc>
@@ -1390,10 +1083,7 @@
               <w:t>Crystal</w:t>
             </w:r>
             <w:r>
-              <w:t xml:space="preserve"> </w:t>
-            </w:r>
-            <w:r>
-              <w:t>_</w:t>
+              <w:t xml:space="preserve"> _</w:t>
             </w:r>
             <w:r>
               <w:rPr>
@@ -1404,7 +1094,6 @@
             <w:r>
               <w:t xml:space="preserve"> - </w:t>
             </w:r>
-            <w:proofErr w:type="spellStart"/>
             <w:r>
               <w:rPr>
                 <w:rFonts w:hint="eastAsia"/>
@@ -1412,12 +1101,8 @@
               <w:t>O</w:t>
             </w:r>
             <w:r>
-              <w:t>rigin_point</w:t>
-            </w:r>
-            <w:r>
-              <w:t>_Y</w:t>
-            </w:r>
-            <w:proofErr w:type="spellEnd"/>
+              <w:t>rigin_point_Y</w:t>
+            </w:r>
           </w:p>
         </w:tc>
       </w:tr>
@@ -1430,7 +1115,6 @@
             <w:pPr>
               <w:jc w:val="center"/>
             </w:pPr>
-            <w:proofErr w:type="spellStart"/>
             <w:r>
               <w:rPr>
                 <w:rFonts w:hint="eastAsia"/>
@@ -1440,7 +1124,6 @@
             <w:r>
               <w:t>Charge</w:t>
             </w:r>
-            <w:proofErr w:type="spellEnd"/>
           </w:p>
         </w:tc>
         <w:tc>
@@ -1466,9 +1149,6 @@
           <w:p>
             <w:pPr>
               <w:jc w:val="center"/>
-              <w:rPr>
-                <w:rFonts w:hint="eastAsia"/>
-              </w:rPr>
             </w:pPr>
             <w:r>
               <w:rPr>
@@ -1487,18 +1167,13 @@
           <w:p>
             <w:pPr>
               <w:jc w:val="center"/>
-              <w:rPr>
-                <w:rFonts w:hint="eastAsia"/>
-              </w:rPr>
-            </w:pPr>
-            <w:proofErr w:type="spellStart"/>
+            </w:pPr>
             <w:r>
               <w:rPr>
                 <w:rFonts w:hint="eastAsia"/>
               </w:rPr>
               <w:t>Return_Able_Num</w:t>
             </w:r>
-            <w:proofErr w:type="spellEnd"/>
           </w:p>
         </w:tc>
         <w:tc>
@@ -1509,7 +1184,6 @@
             <w:pPr>
               <w:jc w:val="center"/>
             </w:pPr>
-            <w:proofErr w:type="spellStart"/>
             <w:r>
               <w:t>I</w:t>
             </w:r>
@@ -1519,7 +1193,6 @@
               </w:rPr>
               <w:t>nt</w:t>
             </w:r>
-            <w:proofErr w:type="spellEnd"/>
           </w:p>
         </w:tc>
         <w:tc>
@@ -1547,15 +1220,10 @@
           <w:p>
             <w:pPr>
               <w:jc w:val="center"/>
-              <w:rPr>
-                <w:rFonts w:hint="eastAsia"/>
-              </w:rPr>
-            </w:pPr>
-            <w:proofErr w:type="spellStart"/>
+            </w:pPr>
             <w:r>
               <w:t>Return_Max_Num</w:t>
             </w:r>
-            <w:proofErr w:type="spellEnd"/>
           </w:p>
         </w:tc>
         <w:tc>
@@ -1566,7 +1234,6 @@
             <w:pPr>
               <w:jc w:val="center"/>
             </w:pPr>
-            <w:proofErr w:type="spellStart"/>
             <w:r>
               <w:t>I</w:t>
             </w:r>
@@ -1576,7 +1243,6 @@
               </w:rPr>
               <w:t>nt</w:t>
             </w:r>
-            <w:proofErr w:type="spellEnd"/>
           </w:p>
         </w:tc>
         <w:tc>
@@ -1605,7 +1271,6 @@
             <w:pPr>
               <w:jc w:val="center"/>
             </w:pPr>
-            <w:proofErr w:type="spellStart"/>
             <w:r>
               <w:rPr>
                 <w:rFonts w:hint="eastAsia"/>
@@ -1621,7 +1286,6 @@
               </w:rPr>
               <w:t>X</w:t>
             </w:r>
-            <w:proofErr w:type="spellEnd"/>
           </w:p>
         </w:tc>
         <w:tc>
@@ -1631,9 +1295,6 @@
           <w:p>
             <w:pPr>
               <w:jc w:val="center"/>
-              <w:rPr>
-                <w:rFonts w:hint="eastAsia"/>
-              </w:rPr>
             </w:pPr>
             <w:r>
               <w:rPr>
@@ -1655,21 +1316,7 @@
               <w:rPr>
                 <w:rFonts w:hint="eastAsia"/>
               </w:rPr>
-              <w:t>플레이어가 도착한</w:t>
-            </w:r>
-            <w:proofErr w:type="spellStart"/>
-            <w:r>
-              <w:rPr>
-                <w:rFonts w:hint="eastAsia"/>
-              </w:rPr>
-              <w:t>Big_Save_Point</w:t>
-            </w:r>
-            <w:proofErr w:type="spellEnd"/>
-            <w:r>
-              <w:rPr>
-                <w:rFonts w:hint="eastAsia"/>
-              </w:rPr>
-              <w:t xml:space="preserve">의 </w:t>
+              <w:t xml:space="preserve">플레이어가 도착한Big_Save_Point의 </w:t>
             </w:r>
             <w:r>
               <w:t>X</w:t>
@@ -1692,7 +1339,6 @@
             <w:pPr>
               <w:jc w:val="center"/>
             </w:pPr>
-            <w:proofErr w:type="spellStart"/>
             <w:r>
               <w:rPr>
                 <w:rFonts w:hint="eastAsia"/>
@@ -1700,12 +1346,8 @@
               <w:t>Big_Save_Point</w:t>
             </w:r>
             <w:r>
-              <w:t>_</w:t>
-            </w:r>
-            <w:r>
-              <w:t>Y</w:t>
-            </w:r>
-            <w:proofErr w:type="spellEnd"/>
+              <w:t>_Y</w:t>
+            </w:r>
           </w:p>
         </w:tc>
         <w:tc>
@@ -1715,9 +1357,6 @@
           <w:p>
             <w:pPr>
               <w:jc w:val="center"/>
-              <w:rPr>
-                <w:rFonts w:hint="eastAsia"/>
-              </w:rPr>
             </w:pPr>
             <w:r>
               <w:rPr>
@@ -1739,21 +1378,7 @@
               <w:rPr>
                 <w:rFonts w:hint="eastAsia"/>
               </w:rPr>
-              <w:t>플레이어가 도착한</w:t>
-            </w:r>
-            <w:proofErr w:type="spellStart"/>
-            <w:r>
-              <w:rPr>
-                <w:rFonts w:hint="eastAsia"/>
-              </w:rPr>
-              <w:t>Big_Save_Point</w:t>
-            </w:r>
-            <w:proofErr w:type="spellEnd"/>
-            <w:r>
-              <w:rPr>
-                <w:rFonts w:hint="eastAsia"/>
-              </w:rPr>
-              <w:t xml:space="preserve">의 </w:t>
+              <w:t xml:space="preserve">플레이어가 도착한Big_Save_Point의 </w:t>
             </w:r>
             <w:r>
               <w:t>Y</w:t>
@@ -1776,7 +1401,6 @@
             <w:pPr>
               <w:jc w:val="center"/>
             </w:pPr>
-            <w:proofErr w:type="spellStart"/>
             <w:r>
               <w:t>Small</w:t>
             </w:r>
@@ -1795,7 +1419,6 @@
               </w:rPr>
               <w:t>X</w:t>
             </w:r>
-            <w:proofErr w:type="spellEnd"/>
           </w:p>
         </w:tc>
         <w:tc>
@@ -1805,9 +1428,6 @@
           <w:p>
             <w:pPr>
               <w:jc w:val="center"/>
-              <w:rPr>
-                <w:rFonts w:hint="eastAsia"/>
-              </w:rPr>
             </w:pPr>
             <w:r>
               <w:rPr>
@@ -1831,7 +1451,6 @@
               </w:rPr>
               <w:t>플레이어가 도착한</w:t>
             </w:r>
-            <w:proofErr w:type="spellStart"/>
             <w:r>
               <w:t>Small</w:t>
             </w:r>
@@ -1839,14 +1458,7 @@
               <w:rPr>
                 <w:rFonts w:hint="eastAsia"/>
               </w:rPr>
-              <w:t>_Save_Point</w:t>
-            </w:r>
-            <w:proofErr w:type="spellEnd"/>
-            <w:r>
-              <w:rPr>
-                <w:rFonts w:hint="eastAsia"/>
-              </w:rPr>
-              <w:t xml:space="preserve">의 </w:t>
+              <w:t xml:space="preserve">_Save_Point의 </w:t>
             </w:r>
             <w:r>
               <w:t>X</w:t>
@@ -1869,7 +1481,6 @@
             <w:pPr>
               <w:jc w:val="center"/>
             </w:pPr>
-            <w:proofErr w:type="spellStart"/>
             <w:r>
               <w:t>Small</w:t>
             </w:r>
@@ -1888,7 +1499,6 @@
               </w:rPr>
               <w:t>Y</w:t>
             </w:r>
-            <w:proofErr w:type="spellEnd"/>
           </w:p>
         </w:tc>
         <w:tc>
@@ -1898,9 +1508,6 @@
           <w:p>
             <w:pPr>
               <w:jc w:val="center"/>
-              <w:rPr>
-                <w:rFonts w:hint="eastAsia"/>
-              </w:rPr>
             </w:pPr>
             <w:r>
               <w:rPr>
@@ -1924,7 +1531,6 @@
               </w:rPr>
               <w:t>플레이어가 도착한</w:t>
             </w:r>
-            <w:proofErr w:type="spellStart"/>
             <w:r>
               <w:t>Small</w:t>
             </w:r>
@@ -1932,14 +1538,7 @@
               <w:rPr>
                 <w:rFonts w:hint="eastAsia"/>
               </w:rPr>
-              <w:t>_Save_Point</w:t>
-            </w:r>
-            <w:proofErr w:type="spellEnd"/>
-            <w:r>
-              <w:rPr>
-                <w:rFonts w:hint="eastAsia"/>
-              </w:rPr>
-              <w:t xml:space="preserve">의 </w:t>
+              <w:t xml:space="preserve">_Save_Point의 </w:t>
             </w:r>
             <w:r>
               <w:t>Y</w:t>
@@ -1982,21 +1581,7 @@
         <w:rPr>
           <w:rFonts w:hint="eastAsia"/>
         </w:rPr>
-        <w:t>평시-</w:t>
-      </w:r>
-      <w:proofErr w:type="spellStart"/>
-      <w:r>
-        <w:rPr>
-          <w:rFonts w:hint="eastAsia"/>
-        </w:rPr>
-        <w:t>차징</w:t>
-      </w:r>
-      <w:proofErr w:type="spellEnd"/>
-      <w:r>
-        <w:rPr>
-          <w:rFonts w:hint="eastAsia"/>
-        </w:rPr>
-        <w:t>(추가)-점프 중-착지(추가)-평시</w:t>
+        <w:t>평시-차징(추가)-점프 중-착지(추가)-평시</w:t>
       </w:r>
     </w:p>
     <w:p>
@@ -2074,9 +1659,6 @@
                               <w:p>
                                 <w:pPr>
                                   <w:jc w:val="center"/>
-                                  <w:rPr>
-                                    <w:rFonts w:hint="eastAsia"/>
-                                  </w:rPr>
                                 </w:pPr>
                                 <w:r>
                                   <w:rPr>
@@ -2128,11 +1710,7 @@
                               <w:p>
                                 <w:pPr>
                                   <w:jc w:val="center"/>
-                                  <w:rPr>
-                                    <w:rFonts w:hint="eastAsia"/>
-                                  </w:rPr>
                                 </w:pPr>
-                                <w:proofErr w:type="spellStart"/>
                                 <w:r>
                                   <w:rPr>
                                     <w:rFonts w:hint="eastAsia"/>
@@ -2142,7 +1720,6 @@
                                 <w:r>
                                   <w:t>징</w:t>
                                 </w:r>
-                                <w:proofErr w:type="spellEnd"/>
                               </w:p>
                             </w:txbxContent>
                           </wps:txbx>
@@ -2184,9 +1761,6 @@
                               <w:p>
                                 <w:pPr>
                                   <w:jc w:val="center"/>
-                                  <w:rPr>
-                                    <w:rFonts w:hint="eastAsia"/>
-                                  </w:rPr>
                                 </w:pPr>
                                 <w:r>
                                   <w:rPr>
@@ -2238,9 +1812,6 @@
                               <w:p>
                                 <w:pPr>
                                   <w:jc w:val="center"/>
-                                  <w:rPr>
-                                    <w:rFonts w:hint="eastAsia"/>
-                                  </w:rPr>
                                 </w:pPr>
                                 <w:r>
                                   <w:rPr>
@@ -2417,11 +1988,6 @@
                         <wps:txbx>
                           <w:txbxContent>
                             <w:p>
-                              <w:pPr>
-                                <w:rPr>
-                                  <w:rFonts w:hint="eastAsia"/>
-                                </w:rPr>
-                              </w:pPr>
                               <w:r>
                                 <w:t>‘</w:t>
                               </w:r>
@@ -2472,11 +2038,6 @@
                         <wps:txbx>
                           <w:txbxContent>
                             <w:p>
-                              <w:pPr>
-                                <w:rPr>
-                                  <w:rFonts w:hint="eastAsia"/>
-                                </w:rPr>
-                              </w:pPr>
                               <w:r>
                                 <w:rPr>
                                   <w:rFonts w:hint="eastAsia"/>
@@ -2524,11 +2085,6 @@
                         <wps:txbx>
                           <w:txbxContent>
                             <w:p>
-                              <w:pPr>
-                                <w:rPr>
-                                  <w:rFonts w:hint="eastAsia"/>
-                                </w:rPr>
-                              </w:pPr>
                               <w:r>
                                 <w:t>‘</w:t>
                               </w:r>
@@ -2552,11 +2108,6 @@
                               </w:r>
                             </w:p>
                             <w:p>
-                              <w:pPr>
-                                <w:rPr>
-                                  <w:rFonts w:hint="eastAsia"/>
-                                </w:rPr>
-                              </w:pPr>
                               <w:r>
                                 <w:t>면</w:t>
                               </w:r>
@@ -2589,11 +2140,6 @@
                         <wps:txbx>
                           <w:txbxContent>
                             <w:p>
-                              <w:pPr>
-                                <w:rPr>
-                                  <w:rFonts w:hint="eastAsia"/>
-                                </w:rPr>
-                              </w:pPr>
                               <w:r>
                                 <w:rPr>
                                   <w:rFonts w:hint="eastAsia"/>
@@ -2914,58 +2460,11 @@
     <w:p/>
     <w:p/>
     <w:p>
-      <w:pPr>
-        <w:rPr>
-          <w:rFonts w:hint="eastAsia"/>
-        </w:rPr>
-      </w:pPr>
-      <w:r>
-        <w:rPr>
-          <w:rFonts w:hint="eastAsia"/>
-        </w:rPr>
-        <w:t xml:space="preserve">추가 가능성: </w:t>
-      </w:r>
-      <w:proofErr w:type="spellStart"/>
-      <w:r>
-        <w:rPr>
-          <w:rFonts w:hint="eastAsia"/>
-        </w:rPr>
-        <w:t>착지중</w:t>
-      </w:r>
-      <w:proofErr w:type="spellEnd"/>
-      <w:r>
-        <w:rPr>
-          <w:rFonts w:hint="eastAsia"/>
-        </w:rPr>
-        <w:t xml:space="preserve"> </w:t>
-      </w:r>
-      <w:proofErr w:type="spellStart"/>
-      <w:r>
-        <w:rPr>
-          <w:rFonts w:hint="eastAsia"/>
-        </w:rPr>
-        <w:t>점프누르면</w:t>
-      </w:r>
-      <w:proofErr w:type="spellEnd"/>
-      <w:r>
-        <w:rPr>
-          <w:rFonts w:hint="eastAsia"/>
-        </w:rPr>
-        <w:t xml:space="preserve"> 바로 </w:t>
-      </w:r>
-      <w:proofErr w:type="spellStart"/>
-      <w:r>
-        <w:rPr>
-          <w:rFonts w:hint="eastAsia"/>
-        </w:rPr>
-        <w:t>차징상태로</w:t>
-      </w:r>
-      <w:proofErr w:type="spellEnd"/>
-      <w:r>
-        <w:rPr>
-          <w:rFonts w:hint="eastAsia"/>
-        </w:rPr>
-        <w:t>?</w:t>
+      <w:r>
+        <w:rPr>
+          <w:rFonts w:hint="eastAsia"/>
+        </w:rPr>
+        <w:t>추가 가능성: 착지중 점프누르면 바로 차징상태로?</w:t>
       </w:r>
     </w:p>
     <w:sectPr>
@@ -2976,6 +2475,56 @@
     </w:sectPr>
   </w:body>
 </w:document>
+</file>
+
+<file path=word/endnotes.xml><?xml version="1.0" encoding="utf-8"?>
+<w:endnotes xmlns:wpc="http://schemas.microsoft.com/office/word/2010/wordprocessingCanvas" xmlns:cx="http://schemas.microsoft.com/office/drawing/2014/chartex" xmlns:cx1="http://schemas.microsoft.com/office/drawing/2015/9/8/chartex" xmlns:cx2="http://schemas.microsoft.com/office/drawing/2015/10/21/chartex" xmlns:cx3="http://schemas.microsoft.com/office/drawing/2016/5/9/chartex" xmlns:cx4="http://schemas.microsoft.com/office/drawing/2016/5/10/chartex" xmlns:cx5="http://schemas.microsoft.com/office/drawing/2016/5/11/chartex" xmlns:cx6="http://schemas.microsoft.com/office/drawing/2016/5/12/chartex" xmlns:cx7="http://schemas.microsoft.com/office/drawing/2016/5/13/chartex" xmlns:cx8="http://schemas.microsoft.com/office/drawing/2016/5/14/chartex" xmlns:mc="http://schemas.openxmlformats.org/markup-compatibility/2006" xmlns:aink="http://schemas.microsoft.com/office/drawing/2016/ink" xmlns:am3d="http://schemas.microsoft.com/office/drawing/2017/model3d" xmlns:o="urn:schemas-microsoft-com:office:office" xmlns:r="http://schemas.openxmlformats.org/officeDocument/2006/relationships" xmlns:m="http://schemas.openxmlformats.org/officeDocument/2006/math" xmlns:v="urn:schemas-microsoft-com:vml" xmlns:wp14="http://schemas.microsoft.com/office/word/2010/wordprocessingDrawing" xmlns:wp="http://schemas.openxmlformats.org/drawingml/2006/wordprocessingDrawing" xmlns:w10="urn:schemas-microsoft-com:office:word" xmlns:w="http://schemas.openxmlformats.org/wordprocessingml/2006/main" xmlns:w14="http://schemas.microsoft.com/office/word/2010/wordml" xmlns:w15="http://schemas.microsoft.com/office/word/2012/wordml" xmlns:w16se="http://schemas.microsoft.com/office/word/2015/wordml/symex" xmlns:wpg="http://schemas.microsoft.com/office/word/2010/wordprocessingGroup" xmlns:wpi="http://schemas.microsoft.com/office/word/2010/wordprocessingInk" xmlns:wne="http://schemas.microsoft.com/office/word/2006/wordml" xmlns:wps="http://schemas.microsoft.com/office/word/2010/wordprocessingShape" mc:Ignorable="w14 w15 w16se wp14">
+  <w:endnote w:type="separator" w:id="-1">
+    <w:p>
+      <w:pPr>
+        <w:spacing w:before="0" w:after="0" w:line="240" w:lineRule="auto"/>
+      </w:pPr>
+      <w:r>
+        <w:separator/>
+      </w:r>
+    </w:p>
+  </w:endnote>
+  <w:endnote w:type="continuationSeparator" w:id="0">
+    <w:p>
+      <w:pPr>
+        <w:spacing w:before="0" w:after="0" w:line="240" w:lineRule="auto"/>
+      </w:pPr>
+      <w:r>
+        <w:continuationSeparator/>
+      </w:r>
+    </w:p>
+  </w:endnote>
+</w:endnotes>
+</file>
+
+<file path=word/footnotes.xml><?xml version="1.0" encoding="utf-8"?>
+<w:footnotes xmlns:wpc="http://schemas.microsoft.com/office/word/2010/wordprocessingCanvas" xmlns:cx="http://schemas.microsoft.com/office/drawing/2014/chartex" xmlns:cx1="http://schemas.microsoft.com/office/drawing/2015/9/8/chartex" xmlns:cx2="http://schemas.microsoft.com/office/drawing/2015/10/21/chartex" xmlns:cx3="http://schemas.microsoft.com/office/drawing/2016/5/9/chartex" xmlns:cx4="http://schemas.microsoft.com/office/drawing/2016/5/10/chartex" xmlns:cx5="http://schemas.microsoft.com/office/drawing/2016/5/11/chartex" xmlns:cx6="http://schemas.microsoft.com/office/drawing/2016/5/12/chartex" xmlns:cx7="http://schemas.microsoft.com/office/drawing/2016/5/13/chartex" xmlns:cx8="http://schemas.microsoft.com/office/drawing/2016/5/14/chartex" xmlns:mc="http://schemas.openxmlformats.org/markup-compatibility/2006" xmlns:aink="http://schemas.microsoft.com/office/drawing/2016/ink" xmlns:am3d="http://schemas.microsoft.com/office/drawing/2017/model3d" xmlns:o="urn:schemas-microsoft-com:office:office" xmlns:r="http://schemas.openxmlformats.org/officeDocument/2006/relationships" xmlns:m="http://schemas.openxmlformats.org/officeDocument/2006/math" xmlns:v="urn:schemas-microsoft-com:vml" xmlns:wp14="http://schemas.microsoft.com/office/word/2010/wordprocessingDrawing" xmlns:wp="http://schemas.openxmlformats.org/drawingml/2006/wordprocessingDrawing" xmlns:w10="urn:schemas-microsoft-com:office:word" xmlns:w="http://schemas.openxmlformats.org/wordprocessingml/2006/main" xmlns:w14="http://schemas.microsoft.com/office/word/2010/wordml" xmlns:w15="http://schemas.microsoft.com/office/word/2012/wordml" xmlns:w16se="http://schemas.microsoft.com/office/word/2015/wordml/symex" xmlns:wpg="http://schemas.microsoft.com/office/word/2010/wordprocessingGroup" xmlns:wpi="http://schemas.microsoft.com/office/word/2010/wordprocessingInk" xmlns:wne="http://schemas.microsoft.com/office/word/2006/wordml" xmlns:wps="http://schemas.microsoft.com/office/word/2010/wordprocessingShape" mc:Ignorable="w14 w15 w16se wp14">
+  <w:footnote w:type="separator" w:id="-1">
+    <w:p>
+      <w:pPr>
+        <w:spacing w:before="0" w:after="0" w:line="240" w:lineRule="auto"/>
+      </w:pPr>
+      <w:r>
+        <w:separator/>
+      </w:r>
+    </w:p>
+  </w:footnote>
+  <w:footnote w:type="continuationSeparator" w:id="0">
+    <w:p>
+      <w:pPr>
+        <w:spacing w:before="0" w:after="0" w:line="240" w:lineRule="auto"/>
+      </w:pPr>
+      <w:r>
+        <w:continuationSeparator/>
+      </w:r>
+    </w:p>
+  </w:footnote>
+</w:footnotes>
 </file>
 
 <file path=word/styles.xml><?xml version="1.0" encoding="utf-8"?>
@@ -3099,6 +2648,7 @@
     <w:lsdException w:name="HTML Sample" w:semiHidden="1" w:unhideWhenUsed="1"/>
     <w:lsdException w:name="HTML Typewriter" w:semiHidden="1" w:unhideWhenUsed="1"/>
     <w:lsdException w:name="HTML Variable" w:semiHidden="1" w:unhideWhenUsed="1"/>
+    <w:lsdException w:name="Normal Table" w:semiHidden="1" w:unhideWhenUsed="1"/>
     <w:lsdException w:name="annotation subject" w:semiHidden="1" w:unhideWhenUsed="1"/>
     <w:lsdException w:name="No List" w:semiHidden="1" w:unhideWhenUsed="1"/>
     <w:lsdException w:name="Outline List 1" w:semiHidden="1" w:unhideWhenUsed="1"/>
@@ -3145,8 +2695,10 @@
     <w:lsdException w:name="Table Subtle 2" w:semiHidden="1" w:unhideWhenUsed="1"/>
     <w:lsdException w:name="Table Web 1" w:semiHidden="1" w:unhideWhenUsed="1"/>
     <w:lsdException w:name="Table Web 2" w:semiHidden="1" w:unhideWhenUsed="1"/>
+    <w:lsdException w:name="Table Web 3" w:semiHidden="1" w:unhideWhenUsed="1"/>
     <w:lsdException w:name="Balloon Text" w:semiHidden="1" w:unhideWhenUsed="1"/>
     <w:lsdException w:name="Table Grid" w:uiPriority="39"/>
+    <w:lsdException w:name="Table Theme" w:semiHidden="1" w:unhideWhenUsed="1"/>
     <w:lsdException w:name="Placeholder Text" w:semiHidden="1"/>
     <w:lsdException w:name="No Spacing" w:uiPriority="1" w:qFormat="1"/>
     <w:lsdException w:name="Light Shading" w:uiPriority="60"/>
@@ -3996,6 +3548,50 @@
         <w:insideV w:val="single" w:sz="4" w:space="0" w:color="auto"/>
       </w:tblBorders>
     </w:tblPr>
+  </w:style>
+  <w:style w:type="paragraph" w:styleId="af1">
+    <w:name w:val="header"/>
+    <w:basedOn w:val="a"/>
+    <w:link w:val="Char3"/>
+    <w:uiPriority w:val="99"/>
+    <w:unhideWhenUsed/>
+    <w:rsid w:val="00115FEE"/>
+    <w:pPr>
+      <w:tabs>
+        <w:tab w:val="center" w:pos="4513"/>
+        <w:tab w:val="right" w:pos="9026"/>
+      </w:tabs>
+      <w:snapToGrid w:val="0"/>
+    </w:pPr>
+  </w:style>
+  <w:style w:type="character" w:customStyle="1" w:styleId="Char3">
+    <w:name w:val="머리글 Char"/>
+    <w:basedOn w:val="a0"/>
+    <w:link w:val="af1"/>
+    <w:uiPriority w:val="99"/>
+    <w:rsid w:val="00115FEE"/>
+  </w:style>
+  <w:style w:type="paragraph" w:styleId="af2">
+    <w:name w:val="footer"/>
+    <w:basedOn w:val="a"/>
+    <w:link w:val="Char4"/>
+    <w:uiPriority w:val="99"/>
+    <w:unhideWhenUsed/>
+    <w:rsid w:val="00115FEE"/>
+    <w:pPr>
+      <w:tabs>
+        <w:tab w:val="center" w:pos="4513"/>
+        <w:tab w:val="right" w:pos="9026"/>
+      </w:tabs>
+      <w:snapToGrid w:val="0"/>
+    </w:pPr>
+  </w:style>
+  <w:style w:type="character" w:customStyle="1" w:styleId="Char4">
+    <w:name w:val="바닥글 Char"/>
+    <w:basedOn w:val="a0"/>
+    <w:link w:val="af2"/>
+    <w:uiPriority w:val="99"/>
+    <w:rsid w:val="00115FEE"/>
   </w:style>
 </w:styles>
 </file>
@@ -4300,7 +3896,7 @@
 </file>
 
 <file path=customXml/itemProps1.xml><?xml version="1.0" encoding="utf-8"?>
-<ds:datastoreItem xmlns:ds="http://schemas.openxmlformats.org/officeDocument/2006/customXml" ds:itemID="{815B23FE-F1FB-4048-8A1F-86D315D3420B}">
+<ds:datastoreItem xmlns:ds="http://schemas.openxmlformats.org/officeDocument/2006/customXml" ds:itemID="{55BDF9DB-D9F8-4FF8-A9EB-214779FECC6A}">
   <ds:schemaRefs>
     <ds:schemaRef ds:uri="http://schemas.openxmlformats.org/officeDocument/2006/bibliography"/>
   </ds:schemaRefs>
